--- a/doc/Математическая_модель.docx
+++ b/doc/Математическая_модель.docx
@@ -54,8 +54,10 @@
       <w:r>
         <w:rPr>
           <w:rFonts w:ascii="Times New Roman" w:hAnsi="Times New Roman" w:cs="Times New Roman"/>
-          <w:sz w:val="28"/>
-          <w:szCs w:val="28"/>
+          <w:noProof/>
+          <w:sz w:val="28"/>
+          <w:szCs w:val="28"/>
+          <w:lang w:eastAsia="ru-RU"/>
         </w:rPr>
         <w:drawing>
           <wp:inline distT="0" distB="0" distL="0" distR="0" wp14:anchorId="1AC3C799" wp14:editId="2113662C">
@@ -2536,8 +2538,10 @@
                 <w:sz w:val="24"/>
                 <w:szCs w:val="24"/>
               </w:rPr>
-              <w:t>0,86</w:t>
-            </w:r>
+              <w:t>1,54</w:t>
+            </w:r>
+            <w:bookmarkStart w:id="0" w:name="_GoBack"/>
+            <w:bookmarkEnd w:id="0"/>
           </w:p>
         </w:tc>
         <w:tc>
@@ -3229,7 +3233,23 @@
           <w:rFonts w:ascii="Times New Roman" w:hAnsi="Times New Roman" w:cs="Times New Roman"/>
           <w:sz w:val="28"/>
           <w:szCs w:val="28"/>
-          <w:lang w:val="en-US"/>
+        </w:rPr>
+        <w:t>“</w:t>
+      </w:r>
+      <w:proofErr w:type="gramStart"/>
+      <w:r>
+        <w:rPr>
+          <w:rFonts w:ascii="Times New Roman" w:hAnsi="Times New Roman" w:cs="Times New Roman"/>
+          <w:sz w:val="28"/>
+          <w:szCs w:val="28"/>
+        </w:rPr>
+        <w:t>-</w:t>
+      </w:r>
+      <w:r>
+        <w:rPr>
+          <w:rFonts w:ascii="Times New Roman" w:hAnsi="Times New Roman" w:cs="Times New Roman"/>
+          <w:sz w:val="28"/>
+          <w:szCs w:val="28"/>
         </w:rPr>
         <w:t>“</w:t>
       </w:r>
@@ -3239,25 +3259,6 @@
           <w:sz w:val="28"/>
           <w:szCs w:val="28"/>
         </w:rPr>
-        <w:t>-</w:t>
-      </w:r>
-      <w:r>
-        <w:rPr>
-          <w:rFonts w:ascii="Times New Roman" w:hAnsi="Times New Roman" w:cs="Times New Roman"/>
-          <w:sz w:val="28"/>
-          <w:szCs w:val="28"/>
-          <w:lang w:val="en-US"/>
-        </w:rPr>
-        <w:t>“</w:t>
-      </w:r>
-      <w:bookmarkStart w:id="0" w:name="_GoBack"/>
-      <w:bookmarkEnd w:id="0"/>
-      <w:r>
-        <w:rPr>
-          <w:rFonts w:ascii="Times New Roman" w:hAnsi="Times New Roman" w:cs="Times New Roman"/>
-          <w:sz w:val="28"/>
-          <w:szCs w:val="28"/>
-        </w:rPr>
         <w:t xml:space="preserve"> означ</w:t>
       </w:r>
       <w:r>
@@ -3266,7 +3267,16 @@
           <w:sz w:val="28"/>
           <w:szCs w:val="28"/>
         </w:rPr>
-        <w:t xml:space="preserve">ает, что пункты не </w:t>
+        <w:t>ает</w:t>
+      </w:r>
+      <w:proofErr w:type="gramEnd"/>
+      <w:r>
+        <w:rPr>
+          <w:rFonts w:ascii="Times New Roman" w:hAnsi="Times New Roman" w:cs="Times New Roman"/>
+          <w:sz w:val="28"/>
+          <w:szCs w:val="28"/>
+        </w:rPr>
+        <w:t xml:space="preserve">, что пункты не </w:t>
       </w:r>
       <w:r>
         <w:rPr>
